--- a/Informe Técnico de Residencia/Documentación de requerimientos de software.docx
+++ b/Informe Técnico de Residencia/Documentación de requerimientos de software.docx
@@ -62,7 +62,7 @@
           <w:szCs w:val="32"/>
           <w:lang w:val="es-ES"/>
         </w:rPr>
-        <w:t xml:space="preserve"> para</w:t>
+        <w:t xml:space="preserve"> para el s</w:t>
       </w:r>
       <w:r>
         <w:rPr>
@@ -71,8 +71,9 @@
           <w:szCs w:val="32"/>
           <w:lang w:val="es-ES"/>
         </w:rPr>
-        <w:t xml:space="preserve"> el s</w:t>
-      </w:r>
+        <w:t xml:space="preserve">istema de </w:t>
+      </w:r>
+      <w:proofErr w:type="gramStart"/>
       <w:r>
         <w:rPr>
           <w:rFonts w:ascii="Arial" w:hAnsi="Arial" w:cs="Arial"/>
@@ -80,9 +81,9 @@
           <w:szCs w:val="32"/>
           <w:lang w:val="es-ES"/>
         </w:rPr>
-        <w:t xml:space="preserve">istema de </w:t>
-      </w:r>
-      <w:proofErr w:type="gramStart"/>
+        <w:t>Tickets</w:t>
+      </w:r>
+      <w:proofErr w:type="gramEnd"/>
       <w:r>
         <w:rPr>
           <w:rFonts w:ascii="Arial" w:hAnsi="Arial" w:cs="Arial"/>
@@ -90,79 +91,69 @@
           <w:szCs w:val="32"/>
           <w:lang w:val="es-ES"/>
         </w:rPr>
-        <w:t>Tickets</w:t>
-      </w:r>
-      <w:proofErr w:type="gramEnd"/>
-      <w:r>
+        <w:t xml:space="preserve"> soporte técnico para el Centro de Cómputo del ITL</w:t>
+      </w:r>
+    </w:p>
+    <w:p>
+      <w:pPr>
+        <w:spacing w:line="720" w:lineRule="auto"/>
+        <w:jc w:val="center"/>
         <w:rPr>
           <w:rFonts w:ascii="Arial" w:hAnsi="Arial" w:cs="Arial"/>
           <w:sz w:val="32"/>
           <w:szCs w:val="32"/>
           <w:lang w:val="es-ES"/>
         </w:rPr>
-        <w:t xml:space="preserve"> soporte técnico para el Centro de Cómputo del ITL</w:t>
-      </w:r>
-    </w:p>
-    <w:p>
-      <w:pPr>
-        <w:spacing w:line="720" w:lineRule="auto"/>
-        <w:jc w:val="center"/>
+      </w:pPr>
+      <w:r>
         <w:rPr>
           <w:rFonts w:ascii="Arial" w:hAnsi="Arial" w:cs="Arial"/>
           <w:sz w:val="32"/>
           <w:szCs w:val="32"/>
           <w:lang w:val="es-ES"/>
         </w:rPr>
-      </w:pPr>
-      <w:r>
+        <w:t>Realizado por:</w:t>
+      </w:r>
+    </w:p>
+    <w:p>
+      <w:pPr>
+        <w:spacing w:line="720" w:lineRule="auto"/>
+        <w:jc w:val="center"/>
         <w:rPr>
           <w:rFonts w:ascii="Arial" w:hAnsi="Arial" w:cs="Arial"/>
           <w:sz w:val="32"/>
           <w:szCs w:val="32"/>
           <w:lang w:val="es-ES"/>
         </w:rPr>
-        <w:t>Realizado por:</w:t>
-      </w:r>
-    </w:p>
-    <w:p>
-      <w:pPr>
-        <w:spacing w:line="720" w:lineRule="auto"/>
-        <w:jc w:val="center"/>
+      </w:pPr>
+      <w:r>
         <w:rPr>
           <w:rFonts w:ascii="Arial" w:hAnsi="Arial" w:cs="Arial"/>
           <w:sz w:val="32"/>
           <w:szCs w:val="32"/>
           <w:lang w:val="es-ES"/>
         </w:rPr>
-      </w:pPr>
-      <w:r>
+        <w:t>Osvaldo Emmanuel Ruiz Veloz</w:t>
+      </w:r>
+    </w:p>
+    <w:p>
+      <w:pPr>
+        <w:spacing w:line="720" w:lineRule="auto"/>
+        <w:jc w:val="center"/>
         <w:rPr>
           <w:rFonts w:ascii="Arial" w:hAnsi="Arial" w:cs="Arial"/>
           <w:sz w:val="32"/>
           <w:szCs w:val="32"/>
           <w:lang w:val="es-ES"/>
         </w:rPr>
-        <w:t>Osvaldo Emmanuel Ruiz Veloz</w:t>
-      </w:r>
-    </w:p>
-    <w:p>
-      <w:pPr>
-        <w:spacing w:line="720" w:lineRule="auto"/>
-        <w:jc w:val="center"/>
+      </w:pPr>
+      <w:r>
         <w:rPr>
           <w:rFonts w:ascii="Arial" w:hAnsi="Arial" w:cs="Arial"/>
           <w:sz w:val="32"/>
           <w:szCs w:val="32"/>
           <w:lang w:val="es-ES"/>
         </w:rPr>
-      </w:pPr>
-      <w:r>
-        <w:rPr>
-          <w:rFonts w:ascii="Arial" w:hAnsi="Arial" w:cs="Arial"/>
-          <w:sz w:val="32"/>
-          <w:szCs w:val="32"/>
-          <w:lang w:val="es-ES"/>
-        </w:rPr>
         <w:t>Mayo de 2024</w:t>
       </w:r>
     </w:p>
@@ -180,6 +171,7 @@
           <w:szCs w:val="24"/>
         </w:rPr>
       </w:pPr>
+      <w:bookmarkStart w:id="0" w:name="_Hlk167752534"/>
       <w:r>
         <w:rPr>
           <w:rFonts w:ascii="Arial" w:hAnsi="Arial" w:cs="Arial"/>
@@ -335,16 +327,14 @@
         </w:rPr>
         <w:t xml:space="preserve">La pagina web, base de datos y API, al poder estar alojadas en un servidor para su despliegue, dependerá de que tan potente sea el servidor en recibir a los clientes </w:t>
       </w:r>
-      <w:proofErr w:type="gramStart"/>
       <w:r>
         <w:rPr>
           <w:rFonts w:ascii="Arial" w:hAnsi="Arial" w:cs="Arial"/>
           <w:sz w:val="24"/>
           <w:szCs w:val="24"/>
         </w:rPr>
-        <w:t>el cuantas consultas</w:t>
-      </w:r>
-      <w:proofErr w:type="gramEnd"/>
+        <w:t>las consultas</w:t>
+      </w:r>
       <w:r>
         <w:rPr>
           <w:rFonts w:ascii="Arial" w:hAnsi="Arial" w:cs="Arial"/>
@@ -353,6 +343,7 @@
         </w:rPr>
         <w:t xml:space="preserve"> podrá manejar el formulario web, ya que las entradas de la API, al estar conectada a una base de datos de SQL SERVER aguantan demasiada demanda, por lo que, esta parte dependerá meramente de la calidad del servidor que tenga el Instituto Tecnológico de León.</w:t>
       </w:r>
+      <w:bookmarkEnd w:id="0"/>
     </w:p>
     <w:sectPr>
       <w:headerReference w:type="first" r:id="rId7"/>
